--- a/NEPTUN-hf-specifikacio.docx
+++ b/NEPTUN-hf-specifikacio.docx
@@ -354,13 +354,13 @@
           <w:r>
             <w:fldChar w:fldCharType="separate"/>
           </w:r>
-          <w:hyperlink w:anchor="_Toc478243943" w:history="1">
+          <w:hyperlink w:anchor="_Toc198501413" w:history="1">
             <w:r>
               <w:rPr>
                 <w:rStyle w:val="Hiperhivatkozs"/>
                 <w:noProof/>
               </w:rPr>
-              <w:t>Dokumentációval kapcsolatos teendők</w:t>
+              <w:t>Informális házi feladat leírás</w:t>
             </w:r>
             <w:r>
               <w:rPr>
@@ -381,7 +381,7 @@
                 <w:noProof/>
                 <w:webHidden/>
               </w:rPr>
-              <w:instrText xml:space="preserve"> PAGEREF _Toc478243943 \h </w:instrText>
+              <w:instrText xml:space="preserve"> PAGEREF _Toc198501413 \h </w:instrText>
             </w:r>
             <w:r>
               <w:rPr>
@@ -424,13 +424,13 @@
               <w:lang w:eastAsia="hu-HU"/>
             </w:rPr>
           </w:pPr>
-          <w:hyperlink w:anchor="_Toc478243944" w:history="1">
+          <w:hyperlink w:anchor="_Toc198501414" w:history="1">
             <w:r>
               <w:rPr>
                 <w:rStyle w:val="Hiperhivatkozs"/>
                 <w:noProof/>
               </w:rPr>
-              <w:t>Informális házi feladat leírás</w:t>
+              <w:t>Formális házi feladat leírás</w:t>
             </w:r>
             <w:r>
               <w:rPr>
@@ -451,7 +451,7 @@
                 <w:noProof/>
                 <w:webHidden/>
               </w:rPr>
-              <w:instrText xml:space="preserve"> PAGEREF _Toc478243944 \h </w:instrText>
+              <w:instrText xml:space="preserve"> PAGEREF _Toc198501414 \h </w:instrText>
             </w:r>
             <w:r>
               <w:rPr>
@@ -471,77 +471,7 @@
                 <w:noProof/>
                 <w:webHidden/>
               </w:rPr>
-              <w:t>4</w:t>
-            </w:r>
-            <w:r>
-              <w:rPr>
-                <w:noProof/>
-                <w:webHidden/>
-              </w:rPr>
-              <w:fldChar w:fldCharType="end"/>
-            </w:r>
-          </w:hyperlink>
-        </w:p>
-        <w:p>
-          <w:pPr>
-            <w:pStyle w:val="TJ1"/>
-            <w:tabs>
-              <w:tab w:val="right" w:leader="dot" w:pos="10762"/>
-            </w:tabs>
-            <w:rPr>
-              <w:rFonts w:eastAsiaTheme="minorEastAsia"/>
-              <w:noProof/>
-              <w:lang w:eastAsia="hu-HU"/>
-            </w:rPr>
-          </w:pPr>
-          <w:hyperlink w:anchor="_Toc478243945" w:history="1">
-            <w:r>
-              <w:rPr>
-                <w:rStyle w:val="Hiperhivatkozs"/>
-                <w:noProof/>
-              </w:rPr>
-              <w:t>Formális házi feladat leírás</w:t>
-            </w:r>
-            <w:r>
-              <w:rPr>
-                <w:noProof/>
-                <w:webHidden/>
-              </w:rPr>
-              <w:tab/>
-            </w:r>
-            <w:r>
-              <w:rPr>
-                <w:noProof/>
-                <w:webHidden/>
-              </w:rPr>
-              <w:fldChar w:fldCharType="begin"/>
-            </w:r>
-            <w:r>
-              <w:rPr>
-                <w:noProof/>
-                <w:webHidden/>
-              </w:rPr>
-              <w:instrText xml:space="preserve"> PAGEREF _Toc478243945 \h </w:instrText>
-            </w:r>
-            <w:r>
-              <w:rPr>
-                <w:noProof/>
-                <w:webHidden/>
-              </w:rPr>
-            </w:r>
-            <w:r>
-              <w:rPr>
-                <w:noProof/>
-                <w:webHidden/>
-              </w:rPr>
-              <w:fldChar w:fldCharType="separate"/>
-            </w:r>
-            <w:r>
-              <w:rPr>
-                <w:noProof/>
-                <w:webHidden/>
-              </w:rPr>
-              <w:t>4</w:t>
+              <w:t>3</w:t>
             </w:r>
             <w:r>
               <w:rPr>
@@ -564,7 +494,7 @@
               <w:lang w:eastAsia="hu-HU"/>
             </w:rPr>
           </w:pPr>
-          <w:hyperlink w:anchor="_Toc478243946" w:history="1">
+          <w:hyperlink w:anchor="_Toc198501415" w:history="1">
             <w:r>
               <w:rPr>
                 <w:rStyle w:val="Hiperhivatkozs"/>
@@ -591,7 +521,7 @@
                 <w:noProof/>
                 <w:webHidden/>
               </w:rPr>
-              <w:instrText xml:space="preserve"> PAGEREF _Toc478243946 \h </w:instrText>
+              <w:instrText xml:space="preserve"> PAGEREF _Toc198501415 \h </w:instrText>
             </w:r>
             <w:r>
               <w:rPr>
@@ -611,7 +541,7 @@
                 <w:noProof/>
                 <w:webHidden/>
               </w:rPr>
-              <w:t>4</w:t>
+              <w:t>3</w:t>
             </w:r>
             <w:r>
               <w:rPr>
@@ -634,7 +564,7 @@
               <w:lang w:eastAsia="hu-HU"/>
             </w:rPr>
           </w:pPr>
-          <w:hyperlink w:anchor="_Toc478243947" w:history="1">
+          <w:hyperlink w:anchor="_Toc198501416" w:history="1">
             <w:r>
               <w:rPr>
                 <w:rStyle w:val="Hiperhivatkozs"/>
@@ -661,7 +591,7 @@
                 <w:noProof/>
                 <w:webHidden/>
               </w:rPr>
-              <w:instrText xml:space="preserve"> PAGEREF _Toc478243947 \h </w:instrText>
+              <w:instrText xml:space="preserve"> PAGEREF _Toc198501416 \h </w:instrText>
             </w:r>
             <w:r>
               <w:rPr>
@@ -681,7 +611,7 @@
                 <w:noProof/>
                 <w:webHidden/>
               </w:rPr>
-              <w:t>4</w:t>
+              <w:t>3</w:t>
             </w:r>
             <w:r>
               <w:rPr>
@@ -704,7 +634,7 @@
               <w:lang w:eastAsia="hu-HU"/>
             </w:rPr>
           </w:pPr>
-          <w:hyperlink w:anchor="_Toc478243948" w:history="1">
+          <w:hyperlink w:anchor="_Toc198501417" w:history="1">
             <w:r>
               <w:rPr>
                 <w:rStyle w:val="Hiperhivatkozs"/>
@@ -731,7 +661,7 @@
                 <w:noProof/>
                 <w:webHidden/>
               </w:rPr>
-              <w:instrText xml:space="preserve"> PAGEREF _Toc478243948 \h </w:instrText>
+              <w:instrText xml:space="preserve"> PAGEREF _Toc198501417 \h </w:instrText>
             </w:r>
             <w:r>
               <w:rPr>
@@ -751,7 +681,7 @@
                 <w:noProof/>
                 <w:webHidden/>
               </w:rPr>
-              <w:t>4</w:t>
+              <w:t>3</w:t>
             </w:r>
             <w:r>
               <w:rPr>
@@ -774,7 +704,7 @@
               <w:lang w:eastAsia="hu-HU"/>
             </w:rPr>
           </w:pPr>
-          <w:hyperlink w:anchor="_Toc478243949" w:history="1">
+          <w:hyperlink w:anchor="_Toc198501418" w:history="1">
             <w:r>
               <w:rPr>
                 <w:rStyle w:val="Hiperhivatkozs"/>
@@ -801,7 +731,7 @@
                 <w:noProof/>
                 <w:webHidden/>
               </w:rPr>
-              <w:instrText xml:space="preserve"> PAGEREF _Toc478243949 \h </w:instrText>
+              <w:instrText xml:space="preserve"> PAGEREF _Toc198501418 \h </w:instrText>
             </w:r>
             <w:r>
               <w:rPr>
@@ -821,7 +751,7 @@
                 <w:noProof/>
                 <w:webHidden/>
               </w:rPr>
-              <w:t>4</w:t>
+              <w:t>3</w:t>
             </w:r>
             <w:r>
               <w:rPr>
@@ -844,7 +774,7 @@
               <w:lang w:eastAsia="hu-HU"/>
             </w:rPr>
           </w:pPr>
-          <w:hyperlink w:anchor="_Toc478243950" w:history="1">
+          <w:hyperlink w:anchor="_Toc198501419" w:history="1">
             <w:r>
               <w:rPr>
                 <w:rStyle w:val="Hiperhivatkozs"/>
@@ -871,7 +801,7 @@
                 <w:noProof/>
                 <w:webHidden/>
               </w:rPr>
-              <w:instrText xml:space="preserve"> PAGEREF _Toc478243950 \h </w:instrText>
+              <w:instrText xml:space="preserve"> PAGEREF _Toc198501419 \h </w:instrText>
             </w:r>
             <w:r>
               <w:rPr>
@@ -891,7 +821,7 @@
                 <w:noProof/>
                 <w:webHidden/>
               </w:rPr>
-              <w:t>4</w:t>
+              <w:t>3</w:t>
             </w:r>
             <w:r>
               <w:rPr>
@@ -914,7 +844,7 @@
               <w:lang w:eastAsia="hu-HU"/>
             </w:rPr>
           </w:pPr>
-          <w:hyperlink w:anchor="_Toc478243951" w:history="1">
+          <w:hyperlink w:anchor="_Toc198501420" w:history="1">
             <w:r>
               <w:rPr>
                 <w:rStyle w:val="Hiperhivatkozs"/>
@@ -941,7 +871,7 @@
                 <w:noProof/>
                 <w:webHidden/>
               </w:rPr>
-              <w:instrText xml:space="preserve"> PAGEREF _Toc478243951 \h </w:instrText>
+              <w:instrText xml:space="preserve"> PAGEREF _Toc198501420 \h </w:instrText>
             </w:r>
             <w:r>
               <w:rPr>
@@ -961,7 +891,7 @@
                 <w:noProof/>
                 <w:webHidden/>
               </w:rPr>
-              <w:t>4</w:t>
+              <w:t>3</w:t>
             </w:r>
             <w:r>
               <w:rPr>
@@ -984,7 +914,7 @@
               <w:lang w:eastAsia="hu-HU"/>
             </w:rPr>
           </w:pPr>
-          <w:hyperlink w:anchor="_Toc478243952" w:history="1">
+          <w:hyperlink w:anchor="_Toc198501421" w:history="1">
             <w:r>
               <w:rPr>
                 <w:rStyle w:val="Hiperhivatkozs"/>
@@ -1011,7 +941,7 @@
                 <w:noProof/>
                 <w:webHidden/>
               </w:rPr>
-              <w:instrText xml:space="preserve"> PAGEREF _Toc478243952 \h </w:instrText>
+              <w:instrText xml:space="preserve"> PAGEREF _Toc198501421 \h </w:instrText>
             </w:r>
             <w:r>
               <w:rPr>
@@ -1031,7 +961,7 @@
                 <w:noProof/>
                 <w:webHidden/>
               </w:rPr>
-              <w:t>4</w:t>
+              <w:t>3</w:t>
             </w:r>
             <w:r>
               <w:rPr>
@@ -1054,7 +984,7 @@
               <w:lang w:eastAsia="hu-HU"/>
             </w:rPr>
           </w:pPr>
-          <w:hyperlink w:anchor="_Toc478243953" w:history="1">
+          <w:hyperlink w:anchor="_Toc198501422" w:history="1">
             <w:r>
               <w:rPr>
                 <w:rStyle w:val="Hiperhivatkozs"/>
@@ -1081,7 +1011,7 @@
                 <w:noProof/>
                 <w:webHidden/>
               </w:rPr>
-              <w:instrText xml:space="preserve"> PAGEREF _Toc478243953 \h </w:instrText>
+              <w:instrText xml:space="preserve"> PAGEREF _Toc198501422 \h </w:instrText>
             </w:r>
             <w:r>
               <w:rPr>
@@ -1101,7 +1031,7 @@
                 <w:noProof/>
                 <w:webHidden/>
               </w:rPr>
-              <w:t>4</w:t>
+              <w:t>3</w:t>
             </w:r>
             <w:r>
               <w:rPr>
@@ -1124,7 +1054,7 @@
               <w:lang w:eastAsia="hu-HU"/>
             </w:rPr>
           </w:pPr>
-          <w:hyperlink w:anchor="_Toc478243954" w:history="1">
+          <w:hyperlink w:anchor="_Toc198501423" w:history="1">
             <w:r>
               <w:rPr>
                 <w:rStyle w:val="Hiperhivatkozs"/>
@@ -1151,7 +1081,7 @@
                 <w:noProof/>
                 <w:webHidden/>
               </w:rPr>
-              <w:instrText xml:space="preserve"> PAGEREF _Toc478243954 \h </w:instrText>
+              <w:instrText xml:space="preserve"> PAGEREF _Toc198501423 \h </w:instrText>
             </w:r>
             <w:r>
               <w:rPr>
@@ -1171,7 +1101,7 @@
                 <w:noProof/>
                 <w:webHidden/>
               </w:rPr>
-              <w:t>4</w:t>
+              <w:t>3</w:t>
             </w:r>
             <w:r>
               <w:rPr>
@@ -1194,7 +1124,7 @@
               <w:lang w:eastAsia="hu-HU"/>
             </w:rPr>
           </w:pPr>
-          <w:hyperlink w:anchor="_Toc478243955" w:history="1">
+          <w:hyperlink w:anchor="_Toc198501424" w:history="1">
             <w:r>
               <w:rPr>
                 <w:rStyle w:val="Hiperhivatkozs"/>
@@ -1221,7 +1151,7 @@
                 <w:noProof/>
                 <w:webHidden/>
               </w:rPr>
-              <w:instrText xml:space="preserve"> PAGEREF _Toc478243955 \h </w:instrText>
+              <w:instrText xml:space="preserve"> PAGEREF _Toc198501424 \h </w:instrText>
             </w:r>
             <w:r>
               <w:rPr>
@@ -1241,7 +1171,7 @@
                 <w:noProof/>
                 <w:webHidden/>
               </w:rPr>
-              <w:t>5</w:t>
+              <w:t>4</w:t>
             </w:r>
             <w:r>
               <w:rPr>
@@ -1264,7 +1194,7 @@
               <w:lang w:eastAsia="hu-HU"/>
             </w:rPr>
           </w:pPr>
-          <w:hyperlink w:anchor="_Toc478243956" w:history="1">
+          <w:hyperlink w:anchor="_Toc198501425" w:history="1">
             <w:r>
               <w:rPr>
                 <w:rStyle w:val="Hiperhivatkozs"/>
@@ -1291,7 +1221,7 @@
                 <w:noProof/>
                 <w:webHidden/>
               </w:rPr>
-              <w:instrText xml:space="preserve"> PAGEREF _Toc478243956 \h </w:instrText>
+              <w:instrText xml:space="preserve"> PAGEREF _Toc198501425 \h </w:instrText>
             </w:r>
             <w:r>
               <w:rPr>
@@ -1311,7 +1241,7 @@
                 <w:noProof/>
                 <w:webHidden/>
               </w:rPr>
-              <w:t>5</w:t>
+              <w:t>4</w:t>
             </w:r>
             <w:r>
               <w:rPr>
@@ -1342,859 +1272,47 @@
       <w:pPr>
         <w:pStyle w:val="Cmsor1"/>
       </w:pPr>
-      <w:bookmarkStart w:id="0" w:name="_Toc481761025"/>
+      <w:bookmarkStart w:id="0" w:name="_Toc198501413"/>
       <w:r>
         <w:lastRenderedPageBreak/>
-        <w:t>Dokumentációval kapcsolatos teendők</w:t>
+        <w:t>Informális házi feladat leírás</w:t>
       </w:r>
       <w:bookmarkEnd w:id="0"/>
     </w:p>
     <w:p>
       <w:r>
-        <w:t xml:space="preserve">Először is, ez a dokumentáció csak egy irányelv, amit örülnék, ha mindenki be tudna tartani annyira, amennyire csak tud. Amennyiben a feladat úgy kívánja, nyugodtan adj hozzá új </w:t>
-      </w:r>
-      <w:proofErr w:type="spellStart"/>
-      <w:r>
-        <w:t>headeröket</w:t>
-      </w:r>
-      <w:proofErr w:type="spellEnd"/>
-      <w:r>
-        <w:t>.</w:t>
+        <w:t xml:space="preserve">Egy IP csomagokat továbbító és kezelő router berendezéshez fogok </w:t>
+      </w:r>
+      <w:r>
+        <w:t xml:space="preserve">írni </w:t>
+      </w:r>
+      <w:r>
+        <w:t>olyan programot</w:t>
+      </w:r>
+      <w:r>
+        <w:t>,</w:t>
+      </w:r>
+      <w:r>
+        <w:t xml:space="preserve"> amely statisztikai adatokat állít elő a router által eltárolt adatokból.</w:t>
       </w:r>
     </w:p>
     <w:p>
       <w:pPr>
-        <w:rPr>
-          <w:noProof/>
-          <w:lang w:eastAsia="hu-HU"/>
-        </w:rPr>
-      </w:pPr>
-      <w:r>
-        <w:rPr>
-          <w:noProof/>
-          <w:lang w:eastAsia="hu-HU"/>
-        </w:rPr>
-        <mc:AlternateContent>
-          <mc:Choice Requires="wpg">
-            <w:drawing>
-              <wp:anchor distT="0" distB="0" distL="114300" distR="114300" simplePos="0" relativeHeight="251660288" behindDoc="0" locked="0" layoutInCell="1" allowOverlap="1" wp14:anchorId="7DC0AEEB" wp14:editId="64035871">
-                <wp:simplePos x="0" y="0"/>
-                <wp:positionH relativeFrom="column">
-                  <wp:posOffset>1630680</wp:posOffset>
-                </wp:positionH>
-                <wp:positionV relativeFrom="paragraph">
-                  <wp:posOffset>357505</wp:posOffset>
-                </wp:positionV>
-                <wp:extent cx="4023360" cy="962025"/>
-                <wp:effectExtent l="0" t="0" r="0" b="9525"/>
-                <wp:wrapTopAndBottom/>
-                <wp:docPr id="13" name="Group 13"/>
-                <wp:cNvGraphicFramePr/>
-                <a:graphic xmlns:a="http://schemas.openxmlformats.org/drawingml/2006/main">
-                  <a:graphicData uri="http://schemas.microsoft.com/office/word/2010/wordprocessingGroup">
-                    <wpg:wgp>
-                      <wpg:cNvGrpSpPr/>
-                      <wpg:grpSpPr>
-                        <a:xfrm>
-                          <a:off x="0" y="0"/>
-                          <a:ext cx="4023360" cy="962025"/>
-                          <a:chOff x="0" y="0"/>
-                          <a:chExt cx="4023360" cy="962025"/>
-                        </a:xfrm>
-                      </wpg:grpSpPr>
-                      <pic:pic xmlns:pic="http://schemas.openxmlformats.org/drawingml/2006/picture">
-                        <pic:nvPicPr>
-                          <pic:cNvPr id="3" name="Picture 3"/>
-                          <pic:cNvPicPr>
-                            <a:picLocks noChangeAspect="1"/>
-                          </pic:cNvPicPr>
-                        </pic:nvPicPr>
-                        <pic:blipFill>
-                          <a:blip r:embed="rId9">
-                            <a:extLst>
-                              <a:ext uri="{28A0092B-C50C-407E-A947-70E740481C1C}">
-                                <a14:useLocalDpi xmlns:a14="http://schemas.microsoft.com/office/drawing/2010/main" val="0"/>
-                              </a:ext>
-                            </a:extLst>
-                          </a:blip>
-                          <a:stretch>
-                            <a:fillRect/>
-                          </a:stretch>
-                        </pic:blipFill>
-                        <pic:spPr>
-                          <a:xfrm>
-                            <a:off x="0" y="0"/>
-                            <a:ext cx="4023360" cy="641985"/>
-                          </a:xfrm>
-                          <a:prstGeom prst="rect">
-                            <a:avLst/>
-                          </a:prstGeom>
-                        </pic:spPr>
-                      </pic:pic>
-                      <wps:wsp>
-                        <wps:cNvPr id="12" name="Text Box 12"/>
-                        <wps:cNvSpPr txBox="1"/>
-                        <wps:spPr>
-                          <a:xfrm>
-                            <a:off x="0" y="695325"/>
-                            <a:ext cx="4023360" cy="266700"/>
-                          </a:xfrm>
-                          <a:prstGeom prst="rect">
-                            <a:avLst/>
-                          </a:prstGeom>
-                          <a:solidFill>
-                            <a:prstClr val="white"/>
-                          </a:solidFill>
-                          <a:ln>
-                            <a:noFill/>
-                          </a:ln>
-                        </wps:spPr>
-                        <wps:txbx>
-                          <w:txbxContent>
-                            <w:p>
-                              <w:pPr>
-                                <w:pStyle w:val="Kpalrs"/>
-                                <w:jc w:val="center"/>
-                                <w:rPr>
-                                  <w:noProof/>
-                                </w:rPr>
-                              </w:pPr>
-                              <w:r>
-                                <w:rPr>
-                                  <w:noProof/>
-                                </w:rPr>
-                                <w:fldChar w:fldCharType="begin"/>
-                              </w:r>
-                              <w:r>
-                                <w:rPr>
-                                  <w:noProof/>
-                                </w:rPr>
-                                <w:instrText xml:space="preserve"> SEQ ábra \* ARABIC </w:instrText>
-                              </w:r>
-                              <w:r>
-                                <w:rPr>
-                                  <w:noProof/>
-                                </w:rPr>
-                                <w:fldChar w:fldCharType="separate"/>
-                              </w:r>
-                              <w:r>
-                                <w:rPr>
-                                  <w:noProof/>
-                                </w:rPr>
-                                <w:t>1</w:t>
-                              </w:r>
-                              <w:r>
-                                <w:rPr>
-                                  <w:noProof/>
-                                </w:rPr>
-                                <w:fldChar w:fldCharType="end"/>
-                              </w:r>
-                              <w:r>
-                                <w:t>. ábra „</w:t>
-                              </w:r>
-                              <w:proofErr w:type="spellStart"/>
-                              <w:r>
-                                <w:t>Normal</w:t>
-                              </w:r>
-                              <w:proofErr w:type="spellEnd"/>
-                              <w:r>
-                                <w:t>” szövegstílus</w:t>
-                              </w:r>
-                            </w:p>
-                          </w:txbxContent>
-                        </wps:txbx>
-                        <wps:bodyPr rot="0" spcFirstLastPara="0" vertOverflow="overflow" horzOverflow="overflow" vert="horz" wrap="square" lIns="0" tIns="0" rIns="0" bIns="0" numCol="1" spcCol="0" rtlCol="0" fromWordArt="0" anchor="t" anchorCtr="0" forceAA="0" compatLnSpc="1">
-                          <a:prstTxWarp prst="textNoShape">
-                            <a:avLst/>
-                          </a:prstTxWarp>
-                          <a:spAutoFit/>
-                        </wps:bodyPr>
-                      </wps:wsp>
-                    </wpg:wgp>
-                  </a:graphicData>
-                </a:graphic>
-              </wp:anchor>
-            </w:drawing>
-          </mc:Choice>
-          <mc:Fallback>
-            <w:pict>
-              <v:group w14:anchorId="7DC0AEEB" id="Group 13" o:spid="_x0000_s1026" style="position:absolute;left:0;text-align:left;margin-left:128.4pt;margin-top:28.15pt;width:316.8pt;height:75.75pt;z-index:251660288" coordsize="40233,9620" o:gfxdata="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">
-                <v:shapetype id="_x0000_t75" coordsize="21600,21600" o:spt="75" o:preferrelative="t" path="m@4@5l@4@11@9@11@9@5xe" filled="f" stroked="f">
-                  <v:stroke joinstyle="miter"/>
-                  <v:formulas>
-                    <v:f eqn="if lineDrawn pixelLineWidth 0"/>
-                    <v:f eqn="sum @0 1 0"/>
-                    <v:f eqn="sum 0 0 @1"/>
-                    <v:f eqn="prod @2 1 2"/>
-                    <v:f eqn="prod @3 21600 pixelWidth"/>
-                    <v:f eqn="prod @3 21600 pixelHeight"/>
-                    <v:f eqn="sum @0 0 1"/>
-                    <v:f eqn="prod @6 1 2"/>
-                    <v:f eqn="prod @7 21600 pixelWidth"/>
-                    <v:f eqn="sum @8 21600 0"/>
-                    <v:f eqn="prod @7 21600 pixelHeight"/>
-                    <v:f eqn="sum @10 21600 0"/>
-                  </v:formulas>
-                  <v:path o:extrusionok="f" gradientshapeok="t" o:connecttype="rect"/>
-                  <o:lock v:ext="edit" aspectratio="t"/>
-                </v:shapetype>
-                <v:shape id="Picture 3" o:spid="_x0000_s1027" type="#_x0000_t75" style="position:absolute;width:40233;height:6419;visibility:visible;mso-wrap-style:square" o:gfxdata="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">
-                  <v:imagedata r:id="rId10" o:title=""/>
-                </v:shape>
-                <v:shapetype id="_x0000_t202" coordsize="21600,21600" o:spt="202" path="m,l,21600r21600,l21600,xe">
-                  <v:stroke joinstyle="miter"/>
-                  <v:path gradientshapeok="t" o:connecttype="rect"/>
-                </v:shapetype>
-                <v:shape id="Text Box 12" o:spid="_x0000_s1028" type="#_x0000_t202" style="position:absolute;top:6953;width:40233;height:2667;visibility:visible;mso-wrap-style:square;v-text-anchor:top" o:gfxdata="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" stroked="f">
-                  <v:textbox style="mso-fit-shape-to-text:t" inset="0,0,0,0">
-                    <w:txbxContent>
-                      <w:p>
-                        <w:pPr>
-                          <w:pStyle w:val="Kpalrs"/>
-                          <w:jc w:val="center"/>
-                          <w:rPr>
-                            <w:noProof/>
-                          </w:rPr>
-                        </w:pPr>
-                        <w:r>
-                          <w:rPr>
-                            <w:noProof/>
-                          </w:rPr>
-                          <w:fldChar w:fldCharType="begin"/>
-                        </w:r>
-                        <w:r>
-                          <w:rPr>
-                            <w:noProof/>
-                          </w:rPr>
-                          <w:instrText xml:space="preserve"> SEQ ábra \* ARABIC </w:instrText>
-                        </w:r>
-                        <w:r>
-                          <w:rPr>
-                            <w:noProof/>
-                          </w:rPr>
-                          <w:fldChar w:fldCharType="separate"/>
-                        </w:r>
-                        <w:r>
-                          <w:rPr>
-                            <w:noProof/>
-                          </w:rPr>
-                          <w:t>1</w:t>
-                        </w:r>
-                        <w:r>
-                          <w:rPr>
-                            <w:noProof/>
-                          </w:rPr>
-                          <w:fldChar w:fldCharType="end"/>
-                        </w:r>
-                        <w:r>
-                          <w:t>. ábra „</w:t>
-                        </w:r>
-                        <w:proofErr w:type="spellStart"/>
-                        <w:r>
-                          <w:t>Normal</w:t>
-                        </w:r>
-                        <w:proofErr w:type="spellEnd"/>
-                        <w:r>
-                          <w:t>” szövegstílus</w:t>
-                        </w:r>
-                      </w:p>
-                    </w:txbxContent>
-                  </v:textbox>
-                </v:shape>
-                <w10:wrap type="topAndBottom"/>
-              </v:group>
-            </w:pict>
-          </mc:Fallback>
-        </mc:AlternateContent>
-      </w:r>
-      <w:r>
-        <w:t xml:space="preserve">A </w:t>
-      </w:r>
-      <w:r>
-        <w:rPr>
-          <w:color w:val="FF0000"/>
-        </w:rPr>
-        <w:t xml:space="preserve">piros színnel </w:t>
-      </w:r>
-      <w:r>
-        <w:rPr>
-          <w:color w:val="FF0000"/>
-        </w:rPr>
-        <w:t>írt</w:t>
-      </w:r>
-      <w:r>
-        <w:rPr>
-          <w:color w:val="FF0000"/>
-        </w:rPr>
-        <w:t xml:space="preserve"> </w:t>
-      </w:r>
-      <w:r>
-        <w:rPr>
-          <w:color w:val="FF0000"/>
-        </w:rPr>
-        <w:t xml:space="preserve">példát </w:t>
-      </w:r>
-      <w:r>
-        <w:rPr>
-          <w:color w:val="000000" w:themeColor="text1"/>
-        </w:rPr>
-        <w:t xml:space="preserve">elolvasás után </w:t>
-      </w:r>
-      <w:r>
-        <w:rPr>
-          <w:b/>
-          <w:color w:val="000000" w:themeColor="text1"/>
-        </w:rPr>
-        <w:t>töröl</w:t>
-      </w:r>
-      <w:r>
-        <w:rPr>
-          <w:b/>
-          <w:color w:val="000000" w:themeColor="text1"/>
-        </w:rPr>
-        <w:t>d</w:t>
-      </w:r>
-      <w:r>
-        <w:rPr>
-          <w:b/>
-          <w:color w:val="000000" w:themeColor="text1"/>
-        </w:rPr>
-        <w:t xml:space="preserve"> ki</w:t>
-      </w:r>
-      <w:r>
-        <w:rPr>
-          <w:color w:val="000000" w:themeColor="text1"/>
-        </w:rPr>
-        <w:t xml:space="preserve"> és „</w:t>
-      </w:r>
-      <w:proofErr w:type="spellStart"/>
-      <w:r>
-        <w:rPr>
-          <w:color w:val="000000" w:themeColor="text1"/>
-        </w:rPr>
-        <w:t>Normal</w:t>
-      </w:r>
-      <w:proofErr w:type="spellEnd"/>
-      <w:r>
-        <w:rPr>
-          <w:color w:val="000000" w:themeColor="text1"/>
-        </w:rPr>
-        <w:t>” szövegstílussal fogalmazd meg az adott részt a feladatodhoz kapcsolódóan.</w:t>
-      </w:r>
-    </w:p>
-    <w:p>
-      <w:pPr>
-        <w:spacing w:before="240"/>
-        <w:rPr>
-          <w:noProof/>
-          <w:lang w:eastAsia="hu-HU"/>
-        </w:rPr>
-      </w:pPr>
-      <w:r>
-        <w:rPr>
-          <w:noProof/>
-          <w:lang w:eastAsia="hu-HU"/>
-        </w:rPr>
-        <w:t xml:space="preserve">Ezen kívül </w:t>
-      </w:r>
-      <w:r>
-        <w:rPr>
-          <w:b/>
-          <w:noProof/>
-          <w:lang w:eastAsia="hu-HU"/>
-        </w:rPr>
-        <w:t>ezt az oldalt töröld ki</w:t>
-      </w:r>
-      <w:r>
-        <w:rPr>
-          <w:noProof/>
-          <w:lang w:eastAsia="hu-HU"/>
-        </w:rPr>
-        <w:t>, mivel nem szerves része a feladatspecifikációnak.</w:t>
-      </w:r>
-    </w:p>
-    <w:p>
-      <w:pPr>
-        <w:spacing w:before="240"/>
-        <w:rPr>
-          <w:noProof/>
-          <w:lang w:eastAsia="hu-HU"/>
-        </w:rPr>
-      </w:pPr>
-      <w:r>
-        <w:rPr>
-          <w:noProof/>
-          <w:lang w:eastAsia="hu-HU"/>
-        </w:rPr>
-        <w:t xml:space="preserve">Továbbá a fájl nevében a „NEPTUN” részt, valamint az első oldalon a minta készítőt (Gipsz Jakab, ABC123, gipsz.jakab@minta.hu) </w:t>
-      </w:r>
-      <w:r>
-        <w:rPr>
-          <w:b/>
-          <w:noProof/>
-          <w:lang w:eastAsia="hu-HU"/>
-        </w:rPr>
-        <w:t>írjd át a saját adataidnak</w:t>
-      </w:r>
-      <w:r>
-        <w:rPr>
-          <w:b/>
-          <w:noProof/>
-          <w:lang w:eastAsia="hu-HU"/>
-        </w:rPr>
-        <w:t xml:space="preserve"> megfelelően</w:t>
-      </w:r>
-      <w:r>
-        <w:rPr>
-          <w:noProof/>
-          <w:lang w:eastAsia="hu-HU"/>
-        </w:rPr>
-        <w:t xml:space="preserve">, ezen kívül szintén az első oldal „Feladat cím” részt is </w:t>
-      </w:r>
-      <w:r>
-        <w:rPr>
-          <w:b/>
-          <w:noProof/>
-          <w:lang w:eastAsia="hu-HU"/>
-        </w:rPr>
-        <w:t>cseréld ki a feladatod címére.</w:t>
-      </w:r>
-    </w:p>
-    <w:p>
-      <w:pPr>
-        <w:spacing w:before="240"/>
-        <w:rPr>
-          <w:noProof/>
-          <w:lang w:eastAsia="hu-HU"/>
-        </w:rPr>
-      </w:pPr>
-      <w:r>
-        <w:rPr>
-          <w:noProof/>
-          <w:lang w:eastAsia="hu-HU"/>
-        </w:rPr>
-        <w:t xml:space="preserve">Ha a fentiekkel elkészültél, </w:t>
-      </w:r>
-      <w:r>
-        <w:rPr>
-          <w:b/>
-          <w:noProof/>
-          <w:lang w:eastAsia="hu-HU"/>
-        </w:rPr>
-        <w:t>generáld</w:t>
-      </w:r>
-      <w:r>
-        <w:rPr>
-          <w:b/>
-          <w:noProof/>
-          <w:lang w:eastAsia="hu-HU"/>
-        </w:rPr>
-        <w:t xml:space="preserve"> újra a tartalomjegyzéket</w:t>
-      </w:r>
-      <w:r>
-        <w:rPr>
-          <w:noProof/>
-          <w:lang w:eastAsia="hu-HU"/>
-        </w:rPr>
-        <w:t xml:space="preserve">, </w:t>
-      </w:r>
-      <w:r>
-        <w:rPr>
-          <w:b/>
-          <w:noProof/>
-          <w:lang w:eastAsia="hu-HU"/>
-        </w:rPr>
-        <w:t>exportáld</w:t>
-      </w:r>
-      <w:r>
-        <w:rPr>
-          <w:b/>
-          <w:noProof/>
-          <w:lang w:eastAsia="hu-HU"/>
-        </w:rPr>
-        <w:t xml:space="preserve"> ki a dokumentumot PDF formátumban</w:t>
-      </w:r>
-      <w:r>
-        <w:rPr>
-          <w:noProof/>
-          <w:lang w:eastAsia="hu-HU"/>
-        </w:rPr>
-        <w:t>.</w:t>
-      </w:r>
-    </w:p>
-    <w:p>
-      <w:pPr>
-        <w:spacing w:before="240"/>
-        <w:rPr>
-          <w:noProof/>
-          <w:lang w:eastAsia="hu-HU"/>
-        </w:rPr>
-      </w:pPr>
-      <w:r>
-        <w:rPr>
-          <w:b/>
-          <w:noProof/>
-          <w:lang w:eastAsia="hu-HU"/>
-        </w:rPr>
-        <w:t>Ne felejtsd el</w:t>
-      </w:r>
-      <w:r>
-        <w:rPr>
-          <w:noProof/>
-          <w:lang w:eastAsia="hu-HU"/>
-        </w:rPr>
-        <w:t xml:space="preserve"> az utolsó labor napjának végéig feltölteni zippelve a házi feladatod, ami mindenképp tartalmazza a következőket:</w:t>
-      </w:r>
-    </w:p>
-    <w:p>
-      <w:pPr>
-        <w:pStyle w:val="Listaszerbekezds"/>
-        <w:numPr>
-          <w:ilvl w:val="0"/>
-          <w:numId w:val="20"/>
-        </w:numPr>
-        <w:spacing w:before="240"/>
-        <w:rPr>
-          <w:noProof/>
-          <w:lang w:eastAsia="hu-HU"/>
-        </w:rPr>
-      </w:pPr>
-      <w:r>
-        <w:rPr>
-          <w:noProof/>
-          <w:lang w:eastAsia="hu-HU"/>
-        </w:rPr>
-        <w:t>Az elkészült program (a generálható fájlokat ne tartalmazza: Visual Studio-ban Build menü -&gt; Clean Solution)</w:t>
-      </w:r>
-    </w:p>
-    <w:p>
-      <w:pPr>
-        <w:pStyle w:val="Listaszerbekezds"/>
-        <w:numPr>
-          <w:ilvl w:val="0"/>
-          <w:numId w:val="20"/>
-        </w:numPr>
-        <w:spacing w:before="240"/>
-        <w:rPr>
-          <w:noProof/>
-          <w:lang w:eastAsia="hu-HU"/>
-        </w:rPr>
-      </w:pPr>
-      <w:r>
-        <w:rPr>
-          <w:noProof/>
-          <w:lang w:eastAsia="hu-HU"/>
-        </w:rPr>
-        <w:t>A korábban elküldött házi feladat specifikáció PDF formátumban</w:t>
-      </w:r>
-    </w:p>
-    <w:p>
-      <w:pPr>
-        <w:pStyle w:val="Listaszerbekezds"/>
-        <w:numPr>
-          <w:ilvl w:val="0"/>
-          <w:numId w:val="20"/>
-        </w:numPr>
-        <w:spacing w:before="240"/>
-        <w:rPr>
-          <w:noProof/>
-          <w:lang w:eastAsia="hu-HU"/>
-        </w:rPr>
-      </w:pPr>
-      <w:r>
-        <w:rPr>
-          <w:noProof/>
-          <w:lang w:eastAsia="hu-HU"/>
-        </w:rPr>
-        <mc:AlternateContent>
-          <mc:Choice Requires="wpg">
-            <w:drawing>
-              <wp:anchor distT="0" distB="0" distL="114300" distR="114300" simplePos="0" relativeHeight="251659264" behindDoc="0" locked="0" layoutInCell="1" allowOverlap="1" wp14:anchorId="6F64D69E" wp14:editId="0A8A5700">
-                <wp:simplePos x="0" y="0"/>
-                <wp:positionH relativeFrom="column">
-                  <wp:posOffset>1154430</wp:posOffset>
-                </wp:positionH>
-                <wp:positionV relativeFrom="paragraph">
-                  <wp:posOffset>346710</wp:posOffset>
-                </wp:positionV>
-                <wp:extent cx="4667250" cy="1819275"/>
-                <wp:effectExtent l="0" t="0" r="0" b="9525"/>
-                <wp:wrapTopAndBottom/>
-                <wp:docPr id="11" name="Group 11"/>
-                <wp:cNvGraphicFramePr/>
-                <a:graphic xmlns:a="http://schemas.openxmlformats.org/drawingml/2006/main">
-                  <a:graphicData uri="http://schemas.microsoft.com/office/word/2010/wordprocessingGroup">
-                    <wpg:wgp>
-                      <wpg:cNvGrpSpPr/>
-                      <wpg:grpSpPr>
-                        <a:xfrm>
-                          <a:off x="0" y="0"/>
-                          <a:ext cx="4667250" cy="1819275"/>
-                          <a:chOff x="0" y="0"/>
-                          <a:chExt cx="4667250" cy="1819275"/>
-                        </a:xfrm>
-                      </wpg:grpSpPr>
-                      <pic:pic xmlns:pic="http://schemas.openxmlformats.org/drawingml/2006/picture">
-                        <pic:nvPicPr>
-                          <pic:cNvPr id="9" name="Picture 9"/>
-                          <pic:cNvPicPr>
-                            <a:picLocks noChangeAspect="1"/>
-                          </pic:cNvPicPr>
-                        </pic:nvPicPr>
-                        <pic:blipFill>
-                          <a:blip r:embed="rId11">
-                            <a:extLst>
-                              <a:ext uri="{28A0092B-C50C-407E-A947-70E740481C1C}">
-                                <a14:useLocalDpi xmlns:a14="http://schemas.microsoft.com/office/drawing/2010/main" val="0"/>
-                              </a:ext>
-                            </a:extLst>
-                          </a:blip>
-                          <a:stretch>
-                            <a:fillRect/>
-                          </a:stretch>
-                        </pic:blipFill>
-                        <pic:spPr>
-                          <a:xfrm>
-                            <a:off x="0" y="0"/>
-                            <a:ext cx="4667250" cy="1495425"/>
-                          </a:xfrm>
-                          <a:prstGeom prst="rect">
-                            <a:avLst/>
-                          </a:prstGeom>
-                        </pic:spPr>
-                      </pic:pic>
-                      <wps:wsp>
-                        <wps:cNvPr id="10" name="Text Box 10"/>
-                        <wps:cNvSpPr txBox="1"/>
-                        <wps:spPr>
-                          <a:xfrm>
-                            <a:off x="0" y="1552575"/>
-                            <a:ext cx="4667250" cy="266700"/>
-                          </a:xfrm>
-                          <a:prstGeom prst="rect">
-                            <a:avLst/>
-                          </a:prstGeom>
-                          <a:solidFill>
-                            <a:prstClr val="white"/>
-                          </a:solidFill>
-                          <a:ln>
-                            <a:noFill/>
-                          </a:ln>
-                        </wps:spPr>
-                        <wps:txbx>
-                          <w:txbxContent>
-                            <w:p>
-                              <w:pPr>
-                                <w:pStyle w:val="Kpalrs"/>
-                                <w:jc w:val="center"/>
-                                <w:rPr>
-                                  <w:rFonts w:eastAsia="Times New Roman" w:cs="Times New Roman"/>
-                                  <w:noProof/>
-                                  <w:sz w:val="24"/>
-                                  <w:szCs w:val="24"/>
-                                </w:rPr>
-                              </w:pPr>
-                              <w:r>
-                                <w:rPr>
-                                  <w:noProof/>
-                                </w:rPr>
-                                <w:fldChar w:fldCharType="begin"/>
-                              </w:r>
-                              <w:r>
-                                <w:rPr>
-                                  <w:noProof/>
-                                </w:rPr>
-                                <w:instrText xml:space="preserve"> SEQ ábra \* ARABIC </w:instrText>
-                              </w:r>
-                              <w:r>
-                                <w:rPr>
-                                  <w:noProof/>
-                                </w:rPr>
-                                <w:fldChar w:fldCharType="separate"/>
-                              </w:r>
-                              <w:r>
-                                <w:rPr>
-                                  <w:noProof/>
-                                </w:rPr>
-                                <w:t>2</w:t>
-                              </w:r>
-                              <w:r>
-                                <w:rPr>
-                                  <w:noProof/>
-                                </w:rPr>
-                                <w:fldChar w:fldCharType="end"/>
-                              </w:r>
-                              <w:r>
-                                <w:t xml:space="preserve">. ábra </w:t>
-                              </w:r>
-                              <w:proofErr w:type="spellStart"/>
-                              <w:r>
-                                <w:t>Clean</w:t>
-                              </w:r>
-                              <w:proofErr w:type="spellEnd"/>
-                              <w:r>
-                                <w:t xml:space="preserve"> </w:t>
-                              </w:r>
-                              <w:proofErr w:type="spellStart"/>
-                              <w:r>
-                                <w:t>Solution</w:t>
-                              </w:r>
-                              <w:proofErr w:type="spellEnd"/>
-                            </w:p>
-                          </w:txbxContent>
-                        </wps:txbx>
-                        <wps:bodyPr rot="0" spcFirstLastPara="0" vertOverflow="overflow" horzOverflow="overflow" vert="horz" wrap="square" lIns="0" tIns="0" rIns="0" bIns="0" numCol="1" spcCol="0" rtlCol="0" fromWordArt="0" anchor="t" anchorCtr="0" forceAA="0" compatLnSpc="1">
-                          <a:prstTxWarp prst="textNoShape">
-                            <a:avLst/>
-                          </a:prstTxWarp>
-                          <a:spAutoFit/>
-                        </wps:bodyPr>
-                      </wps:wsp>
-                    </wpg:wgp>
-                  </a:graphicData>
-                </a:graphic>
-              </wp:anchor>
-            </w:drawing>
-          </mc:Choice>
-          <mc:Fallback>
-            <w:pict>
-              <v:group w14:anchorId="6F64D69E" id="Group 11" o:spid="_x0000_s1029" style="position:absolute;left:0;text-align:left;margin-left:90.9pt;margin-top:27.3pt;width:367.5pt;height:143.25pt;z-index:251659264" coordsize="46672,18192" o:gfxdata="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">
-                <v:shape id="Picture 9" o:spid="_x0000_s1030" type="#_x0000_t75" style="position:absolute;width:46672;height:14954;visibility:visible;mso-wrap-style:square" o:gfxdata="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">
-                  <v:imagedata r:id="rId12" o:title=""/>
-                </v:shape>
-                <v:shape id="Text Box 10" o:spid="_x0000_s1031" type="#_x0000_t202" style="position:absolute;top:15525;width:46672;height:2667;visibility:visible;mso-wrap-style:square;v-text-anchor:top" o:gfxdata="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" stroked="f">
-                  <v:textbox style="mso-fit-shape-to-text:t" inset="0,0,0,0">
-                    <w:txbxContent>
-                      <w:p>
-                        <w:pPr>
-                          <w:pStyle w:val="Kpalrs"/>
-                          <w:jc w:val="center"/>
-                          <w:rPr>
-                            <w:rFonts w:eastAsia="Times New Roman" w:cs="Times New Roman"/>
-                            <w:noProof/>
-                            <w:sz w:val="24"/>
-                            <w:szCs w:val="24"/>
-                          </w:rPr>
-                        </w:pPr>
-                        <w:r>
-                          <w:rPr>
-                            <w:noProof/>
-                          </w:rPr>
-                          <w:fldChar w:fldCharType="begin"/>
-                        </w:r>
-                        <w:r>
-                          <w:rPr>
-                            <w:noProof/>
-                          </w:rPr>
-                          <w:instrText xml:space="preserve"> SEQ ábra \* ARABIC </w:instrText>
-                        </w:r>
-                        <w:r>
-                          <w:rPr>
-                            <w:noProof/>
-                          </w:rPr>
-                          <w:fldChar w:fldCharType="separate"/>
-                        </w:r>
-                        <w:r>
-                          <w:rPr>
-                            <w:noProof/>
-                          </w:rPr>
-                          <w:t>2</w:t>
-                        </w:r>
-                        <w:r>
-                          <w:rPr>
-                            <w:noProof/>
-                          </w:rPr>
-                          <w:fldChar w:fldCharType="end"/>
-                        </w:r>
-                        <w:r>
-                          <w:t xml:space="preserve">. ábra </w:t>
-                        </w:r>
-                        <w:proofErr w:type="spellStart"/>
-                        <w:r>
-                          <w:t>Clean</w:t>
-                        </w:r>
-                        <w:proofErr w:type="spellEnd"/>
-                        <w:r>
-                          <w:t xml:space="preserve"> </w:t>
-                        </w:r>
-                        <w:proofErr w:type="spellStart"/>
-                        <w:r>
-                          <w:t>Solution</w:t>
-                        </w:r>
-                        <w:proofErr w:type="spellEnd"/>
-                      </w:p>
-                    </w:txbxContent>
-                  </v:textbox>
-                </v:shape>
-                <w10:wrap type="topAndBottom"/>
-              </v:group>
-            </w:pict>
-          </mc:Fallback>
-        </mc:AlternateContent>
-      </w:r>
-      <w:r>
-        <w:rPr>
-          <w:noProof/>
-          <w:lang w:eastAsia="hu-HU"/>
-        </w:rPr>
-        <w:t>Ez a dokumentáció PDF formátumban</w:t>
-      </w:r>
-    </w:p>
-    <w:p>
-      <w:pPr>
-        <w:spacing w:before="240"/>
-        <w:rPr>
-          <w:noProof/>
-          <w:lang w:eastAsia="hu-HU"/>
-        </w:rPr>
-      </w:pPr>
-      <w:r>
-        <w:br w:type="page"/>
-      </w:r>
-    </w:p>
-    <w:p>
-      <w:pPr>
         <w:pStyle w:val="Cmsor1"/>
       </w:pPr>
-      <w:bookmarkStart w:id="1" w:name="_Toc478243944"/>
-      <w:r>
-        <w:lastRenderedPageBreak/>
-        <w:t>Informális házi feladat leírás</w:t>
-      </w:r>
+      <w:bookmarkStart w:id="1" w:name="_Toc198501414"/>
+      <w:r>
+        <w:t>Formális házi feladat leírás</w:t>
+      </w:r>
+      <w:bookmarkStart w:id="2" w:name="_GoBack"/>
       <w:bookmarkEnd w:id="1"/>
-    </w:p>
-    <w:p>
-      <w:r>
-        <w:t xml:space="preserve">Egy IP csomagokat továbbító és kezelő router berendezéshez fogok </w:t>
-      </w:r>
-      <w:r>
-        <w:t xml:space="preserve">írni </w:t>
-      </w:r>
-      <w:r>
-        <w:t>olyan programot</w:t>
-      </w:r>
-      <w:r>
-        <w:t>,</w:t>
-      </w:r>
-      <w:r>
-        <w:t xml:space="preserve"> amely statisztikai adatokat állít elő a router által eltárolt adatokból.</w:t>
-      </w:r>
-    </w:p>
-    <w:p>
-      <w:pPr>
-        <w:pStyle w:val="Cmsor1"/>
-      </w:pPr>
-      <w:bookmarkStart w:id="2" w:name="_Toc478243945"/>
-      <w:r>
-        <w:t>Formális házi feladat leírás</w:t>
-      </w:r>
       <w:bookmarkEnd w:id="2"/>
     </w:p>
     <w:p>
       <w:pPr>
         <w:pStyle w:val="Cmsor2"/>
       </w:pPr>
-      <w:bookmarkStart w:id="3" w:name="_Toc478243946"/>
+      <w:bookmarkStart w:id="3" w:name="_Toc198501415"/>
       <w:r>
         <w:t>Az elkészítendő szoftver célja</w:t>
       </w:r>
@@ -2212,7 +1330,7 @@
       <w:pPr>
         <w:pStyle w:val="Cmsor2"/>
       </w:pPr>
-      <w:bookmarkStart w:id="4" w:name="_Toc478243947"/>
+      <w:bookmarkStart w:id="4" w:name="_Toc198501416"/>
       <w:r>
         <w:t>Elvárások</w:t>
       </w:r>
@@ -2222,7 +1340,7 @@
       <w:pPr>
         <w:pStyle w:val="Cmsor3"/>
       </w:pPr>
-      <w:bookmarkStart w:id="5" w:name="_Toc478243948"/>
+      <w:bookmarkStart w:id="5" w:name="_Toc198501417"/>
       <w:r>
         <w:t>Elvárt bemenet</w:t>
       </w:r>
@@ -2237,7 +1355,7 @@
       <w:pPr>
         <w:pStyle w:val="Cmsor3"/>
       </w:pPr>
-      <w:bookmarkStart w:id="6" w:name="_Toc478243949"/>
+      <w:bookmarkStart w:id="6" w:name="_Toc198501418"/>
       <w:r>
         <w:t>Elvárt kimenet</w:t>
       </w:r>
@@ -2261,7 +1379,7 @@
       <w:pPr>
         <w:pStyle w:val="Cmsor2"/>
       </w:pPr>
-      <w:bookmarkStart w:id="7" w:name="_Toc478243950"/>
+      <w:bookmarkStart w:id="7" w:name="_Toc198501419"/>
       <w:r>
         <w:t>Implementálandó funkciók</w:t>
       </w:r>
@@ -2379,7 +1497,7 @@
       <w:pPr>
         <w:pStyle w:val="Cmsor2"/>
       </w:pPr>
-      <w:bookmarkStart w:id="8" w:name="_Toc478243951"/>
+      <w:bookmarkStart w:id="8" w:name="_Toc198501420"/>
       <w:r>
         <w:t>Felhasználói interakció</w:t>
       </w:r>
@@ -2394,7 +1512,7 @@
       <w:pPr>
         <w:pStyle w:val="Cmsor2"/>
       </w:pPr>
-      <w:bookmarkStart w:id="9" w:name="_Toc478243952"/>
+      <w:bookmarkStart w:id="9" w:name="_Toc198501421"/>
       <w:r>
         <w:t>Fejlesztéshez használt technológiák</w:t>
       </w:r>
@@ -2409,7 +1527,7 @@
       <w:pPr>
         <w:pStyle w:val="Cmsor2"/>
       </w:pPr>
-      <w:bookmarkStart w:id="10" w:name="_Toc478243953"/>
+      <w:bookmarkStart w:id="10" w:name="_Toc198501422"/>
       <w:r>
         <w:t>Egyéb követelmények</w:t>
       </w:r>
@@ -2419,7 +1537,7 @@
       <w:pPr>
         <w:pStyle w:val="Cmsor3"/>
       </w:pPr>
-      <w:bookmarkStart w:id="11" w:name="_Toc478243954"/>
+      <w:bookmarkStart w:id="11" w:name="_Toc198501423"/>
       <w:r>
         <w:t>Futtató környezet követelményei</w:t>
       </w:r>
@@ -2445,7 +1563,7 @@
       <w:pPr>
         <w:pStyle w:val="Cmsor3"/>
       </w:pPr>
-      <w:bookmarkStart w:id="12" w:name="_Toc478243955"/>
+      <w:bookmarkStart w:id="12" w:name="_Toc198501424"/>
       <w:r>
         <w:lastRenderedPageBreak/>
         <w:t>Célközönség</w:t>
@@ -2456,27 +1574,25 @@
       <w:r>
         <w:t>A program azoknak a felhasználóknak ajánlott, akik részletesebb hálózati statisztikákat akarnak kinyerni a hálózat irányító berendezésükből(router). A program mind otthoni magán felhasználásra és professzionális felhasználásra is alkalmas, viszont a professzionális használathoz kevés funkció van benne.</w:t>
       </w:r>
-      <w:bookmarkStart w:id="13" w:name="_GoBack"/>
+    </w:p>
+    <w:p>
+      <w:pPr>
+        <w:pStyle w:val="Cmsor3"/>
+      </w:pPr>
+      <w:bookmarkStart w:id="13" w:name="_Toc198501425"/>
+      <w:r>
+        <w:t>Hivatkozások</w:t>
+      </w:r>
       <w:bookmarkEnd w:id="13"/>
     </w:p>
     <w:p>
-      <w:pPr>
-        <w:pStyle w:val="Cmsor3"/>
-      </w:pPr>
-      <w:bookmarkStart w:id="14" w:name="_Toc478243956"/>
-      <w:r>
-        <w:t>Hivatkozások</w:t>
-      </w:r>
-      <w:bookmarkEnd w:id="14"/>
-    </w:p>
-    <w:p>
       <w:r>
         <w:t>https://stackoverflow.com</w:t>
       </w:r>
     </w:p>
     <w:sectPr>
-      <w:headerReference w:type="default" r:id="rId13"/>
-      <w:footerReference w:type="default" r:id="rId14"/>
+      <w:headerReference w:type="default" r:id="rId9"/>
+      <w:footerReference w:type="default" r:id="rId10"/>
       <w:endnotePr>
         <w:numFmt w:val="decimal"/>
       </w:endnotePr>
@@ -5108,6 +4224,7 @@
     <w:lsdException w:name="HTML Sample" w:semiHidden="1" w:unhideWhenUsed="1"/>
     <w:lsdException w:name="HTML Typewriter" w:semiHidden="1" w:unhideWhenUsed="1"/>
     <w:lsdException w:name="HTML Variable" w:semiHidden="1" w:unhideWhenUsed="1"/>
+    <w:lsdException w:name="Normal Table" w:semiHidden="1" w:unhideWhenUsed="1"/>
     <w:lsdException w:name="annotation subject" w:semiHidden="1" w:unhideWhenUsed="1"/>
     <w:lsdException w:name="No List" w:semiHidden="1" w:unhideWhenUsed="1"/>
     <w:lsdException w:name="Outline List 1" w:semiHidden="1" w:unhideWhenUsed="1"/>
@@ -5154,8 +4271,10 @@
     <w:lsdException w:name="Table Subtle 2" w:semiHidden="1" w:unhideWhenUsed="1"/>
     <w:lsdException w:name="Table Web 1" w:semiHidden="1" w:unhideWhenUsed="1"/>
     <w:lsdException w:name="Table Web 2" w:semiHidden="1" w:unhideWhenUsed="1"/>
+    <w:lsdException w:name="Table Web 3" w:semiHidden="1" w:unhideWhenUsed="1"/>
     <w:lsdException w:name="Balloon Text" w:semiHidden="1" w:unhideWhenUsed="1"/>
     <w:lsdException w:name="Table Grid" w:uiPriority="39"/>
+    <w:lsdException w:name="Table Theme" w:semiHidden="1" w:unhideWhenUsed="1"/>
     <w:lsdException w:name="Placeholder Text" w:semiHidden="1"/>
     <w:lsdException w:name="No Spacing" w:uiPriority="1" w:qFormat="1"/>
     <w:lsdException w:name="Light Shading" w:uiPriority="60"/>
@@ -5477,6 +4596,7 @@
   <w:style w:type="character" w:default="1" w:styleId="Bekezdsalapbettpusa">
     <w:name w:val="Default Paragraph Font"/>
     <w:uiPriority w:val="1"/>
+    <w:semiHidden/>
     <w:unhideWhenUsed/>
   </w:style>
   <w:style w:type="table" w:default="1" w:styleId="Normltblzat">
@@ -6120,6 +5240,7 @@
     <w:rsid w:val="00364E3C"/>
     <w:rsid w:val="00403115"/>
     <w:rsid w:val="005562D3"/>
+    <w:rsid w:val="006F16E1"/>
     <w:rsid w:val="008A14A4"/>
     <w:rsid w:val="009245DC"/>
     <w:rsid w:val="00D07599"/>
@@ -6269,6 +5390,7 @@
     <w:lsdException w:name="HTML Sample" w:semiHidden="1" w:unhideWhenUsed="1"/>
     <w:lsdException w:name="HTML Typewriter" w:semiHidden="1" w:unhideWhenUsed="1"/>
     <w:lsdException w:name="HTML Variable" w:semiHidden="1" w:unhideWhenUsed="1"/>
+    <w:lsdException w:name="Normal Table" w:semiHidden="1" w:unhideWhenUsed="1"/>
     <w:lsdException w:name="annotation subject" w:semiHidden="1" w:unhideWhenUsed="1"/>
     <w:lsdException w:name="No List" w:semiHidden="1" w:unhideWhenUsed="1"/>
     <w:lsdException w:name="Outline List 1" w:semiHidden="1" w:unhideWhenUsed="1"/>
@@ -6315,8 +5437,10 @@
     <w:lsdException w:name="Table Subtle 2" w:semiHidden="1" w:unhideWhenUsed="1"/>
     <w:lsdException w:name="Table Web 1" w:semiHidden="1" w:unhideWhenUsed="1"/>
     <w:lsdException w:name="Table Web 2" w:semiHidden="1" w:unhideWhenUsed="1"/>
+    <w:lsdException w:name="Table Web 3" w:semiHidden="1" w:unhideWhenUsed="1"/>
     <w:lsdException w:name="Balloon Text" w:semiHidden="1" w:unhideWhenUsed="1"/>
     <w:lsdException w:name="Table Grid" w:uiPriority="39"/>
+    <w:lsdException w:name="Table Theme" w:semiHidden="1" w:unhideWhenUsed="1"/>
     <w:lsdException w:name="Placeholder Text" w:semiHidden="1"/>
     <w:lsdException w:name="No Spacing" w:uiPriority="1" w:qFormat="1"/>
     <w:lsdException w:name="Light Shading" w:uiPriority="60"/>
@@ -6877,7 +6001,7 @@
 </file>
 
 <file path=customXml/itemProps2.xml><?xml version="1.0" encoding="utf-8"?>
-<ds:datastoreItem xmlns:ds="http://schemas.openxmlformats.org/officeDocument/2006/customXml" ds:itemID="{AD85D3CD-BAC6-43C2-9297-20F22F7F9A27}">
+<ds:datastoreItem xmlns:ds="http://schemas.openxmlformats.org/officeDocument/2006/customXml" ds:itemID="{C03E5B25-B41D-4088-AB29-93F23C8F85AB}">
   <ds:schemaRefs>
     <ds:schemaRef ds:uri="http://schemas.openxmlformats.org/officeDocument/2006/bibliography"/>
   </ds:schemaRefs>
